--- a/CODING STANDARDS.docx
+++ b/CODING STANDARDS.docx
@@ -199,86 +199,231 @@
       <w:r>
         <w:t>format collections like the layout they represent</w:t>
       </w:r>
+    </w:p>
+    <w:p>
+      <w:r>
+        <w:t>GITHUB:</w:t>
+      </w:r>
+    </w:p>
+    <w:p>
+      <w:pPr>
+        <w:pStyle w:val="ListParagraph"/>
+        <w:numPr>
+          <w:ilvl w:val="0"/>
+          <w:numId w:val="2"/>
+        </w:numPr>
+      </w:pPr>
+      <w:proofErr w:type="gramStart"/>
+      <w:r>
+        <w:t>push</w:t>
+      </w:r>
+      <w:proofErr w:type="gramEnd"/>
+      <w:r>
+        <w:t xml:space="preserve"> as soon as you finish a task.</w:t>
+      </w:r>
+    </w:p>
+    <w:p>
+      <w:pPr>
+        <w:pStyle w:val="ListParagraph"/>
+        <w:numPr>
+          <w:ilvl w:val="1"/>
+          <w:numId w:val="2"/>
+        </w:numPr>
+      </w:pPr>
+      <w:r>
+        <w:t>fix a bug</w:t>
+      </w:r>
+    </w:p>
+    <w:p>
+      <w:pPr>
+        <w:pStyle w:val="ListParagraph"/>
+        <w:numPr>
+          <w:ilvl w:val="1"/>
+          <w:numId w:val="2"/>
+        </w:numPr>
+      </w:pPr>
+      <w:r>
+        <w:t xml:space="preserve">finish a part of the </w:t>
+      </w:r>
+      <w:proofErr w:type="spellStart"/>
+      <w:r>
+        <w:t>assigment</w:t>
+      </w:r>
+      <w:proofErr w:type="spellEnd"/>
+    </w:p>
+    <w:p>
+      <w:pPr>
+        <w:pStyle w:val="ListParagraph"/>
+        <w:numPr>
+          <w:ilvl w:val="0"/>
+          <w:numId w:val="2"/>
+        </w:numPr>
+      </w:pPr>
+      <w:r>
+        <w:t xml:space="preserve">don't work on </w:t>
+      </w:r>
+      <w:proofErr w:type="spellStart"/>
+      <w:r>
+        <w:t>another persons</w:t>
+      </w:r>
+      <w:proofErr w:type="spellEnd"/>
+      <w:r>
+        <w:t xml:space="preserve"> code unless specifically asked</w:t>
+      </w:r>
+    </w:p>
+    <w:p>
+      <w:pPr>
+        <w:pStyle w:val="ListParagraph"/>
+        <w:numPr>
+          <w:ilvl w:val="0"/>
+          <w:numId w:val="2"/>
+        </w:numPr>
+      </w:pPr>
+      <w:proofErr w:type="spellStart"/>
+      <w:r>
+        <w:t>Jango</w:t>
+      </w:r>
+      <w:proofErr w:type="spellEnd"/>
+      <w:r>
+        <w:t xml:space="preserve"> will set up Milestones and tasks</w:t>
+      </w:r>
+    </w:p>
+    <w:p>
+      <w:pPr>
+        <w:pStyle w:val="ListParagraph"/>
+        <w:numPr>
+          <w:ilvl w:val="1"/>
+          <w:numId w:val="2"/>
+        </w:numPr>
+      </w:pPr>
+      <w:r>
+        <w:t>Create issues</w:t>
+      </w:r>
+    </w:p>
+    <w:p>
+      <w:pPr>
+        <w:pStyle w:val="ListParagraph"/>
+        <w:numPr>
+          <w:ilvl w:val="1"/>
+          <w:numId w:val="2"/>
+        </w:numPr>
+      </w:pPr>
+      <w:r>
+        <w:t>Fix issues</w:t>
+      </w:r>
+    </w:p>
+    <w:p>
+      <w:r>
+        <w:t>SCHEDULE:</w:t>
+      </w:r>
+    </w:p>
+    <w:p>
+      <w:pPr>
+        <w:pStyle w:val="ListParagraph"/>
+        <w:numPr>
+          <w:ilvl w:val="0"/>
+          <w:numId w:val="3"/>
+        </w:numPr>
+      </w:pPr>
+      <w:r>
+        <w:t>Meet Monday, Wednesday and Friday from 11:00 to 11:30</w:t>
+      </w:r>
+    </w:p>
+    <w:p/>
+    <w:p>
+      <w:r>
+        <w:t>TASKS:</w:t>
+      </w:r>
+    </w:p>
+    <w:p>
+      <w:pPr>
+        <w:pStyle w:val="ListParagraph"/>
+        <w:numPr>
+          <w:ilvl w:val="0"/>
+          <w:numId w:val="3"/>
+        </w:numPr>
+      </w:pPr>
+      <w:r>
+        <w:t xml:space="preserve">Task planning. Do not start something without consulting the group. </w:t>
+      </w:r>
+    </w:p>
+    <w:p/>
+    <w:p>
+      <w:pPr>
+        <w:pStyle w:val="ListParagraph"/>
+        <w:numPr>
+          <w:ilvl w:val="0"/>
+          <w:numId w:val="3"/>
+        </w:numPr>
+      </w:pPr>
+      <w:proofErr w:type="spellStart"/>
+      <w:r>
+        <w:t>Yulin</w:t>
+      </w:r>
+      <w:proofErr w:type="spellEnd"/>
+      <w:r>
+        <w:t xml:space="preserve"> will finish part 2 - Wednesday </w:t>
+      </w:r>
+      <w:proofErr w:type="spellStart"/>
+      <w:r>
+        <w:t>october</w:t>
+      </w:r>
+      <w:proofErr w:type="spellEnd"/>
+      <w:r>
+        <w:t xml:space="preserve"> 31</w:t>
+      </w:r>
+    </w:p>
+    <w:p>
+      <w:pPr>
+        <w:pStyle w:val="ListParagraph"/>
+        <w:numPr>
+          <w:ilvl w:val="1"/>
+          <w:numId w:val="3"/>
+        </w:numPr>
+      </w:pPr>
+      <w:proofErr w:type="spellStart"/>
+      <w:r>
+        <w:t>Paymahn</w:t>
+      </w:r>
+      <w:proofErr w:type="spellEnd"/>
+      <w:r>
+        <w:t xml:space="preserve"> will do part 2a - Wednesday </w:t>
+      </w:r>
+      <w:proofErr w:type="spellStart"/>
+      <w:r>
+        <w:t>october</w:t>
+      </w:r>
+      <w:proofErr w:type="spellEnd"/>
+      <w:r>
+        <w:t xml:space="preserve"> 31</w:t>
+      </w:r>
       <w:bookmarkStart w:id="0" w:name="_GoBack"/>
       <w:bookmarkEnd w:id="0"/>
     </w:p>
     <w:p>
-      <w:r>
-        <w:t>GITHUB:</w:t>
-      </w:r>
-    </w:p>
-    <w:p>
-      <w:pPr>
-        <w:pStyle w:val="ListParagraph"/>
-        <w:numPr>
-          <w:ilvl w:val="0"/>
-          <w:numId w:val="2"/>
-        </w:numPr>
-      </w:pPr>
-      <w:proofErr w:type="gramStart"/>
-      <w:r>
-        <w:t>push</w:t>
-      </w:r>
-      <w:proofErr w:type="gramEnd"/>
-      <w:r>
-        <w:t xml:space="preserve"> as soon as you finish a task.</w:t>
-      </w:r>
-    </w:p>
-    <w:p>
-      <w:pPr>
-        <w:pStyle w:val="ListParagraph"/>
-        <w:numPr>
-          <w:ilvl w:val="1"/>
-          <w:numId w:val="2"/>
-        </w:numPr>
-      </w:pPr>
-      <w:r>
-        <w:t>fix a bug</w:t>
-      </w:r>
-    </w:p>
-    <w:p>
-      <w:pPr>
-        <w:pStyle w:val="ListParagraph"/>
-        <w:numPr>
-          <w:ilvl w:val="1"/>
-          <w:numId w:val="2"/>
-        </w:numPr>
-      </w:pPr>
-      <w:r>
-        <w:t xml:space="preserve">finish a part of the </w:t>
-      </w:r>
-      <w:proofErr w:type="spellStart"/>
-      <w:r>
-        <w:t>assigment</w:t>
-      </w:r>
-      <w:proofErr w:type="spellEnd"/>
-    </w:p>
-    <w:p>
-      <w:pPr>
-        <w:pStyle w:val="ListParagraph"/>
-        <w:numPr>
-          <w:ilvl w:val="0"/>
-          <w:numId w:val="2"/>
-        </w:numPr>
-      </w:pPr>
-      <w:r>
-        <w:t xml:space="preserve">don't work on </w:t>
-      </w:r>
-      <w:proofErr w:type="spellStart"/>
-      <w:r>
-        <w:t>another persons</w:t>
-      </w:r>
-      <w:proofErr w:type="spellEnd"/>
-      <w:r>
-        <w:t xml:space="preserve"> code unless specifically asked</w:t>
-      </w:r>
-    </w:p>
-    <w:p>
-      <w:pPr>
-        <w:pStyle w:val="ListParagraph"/>
-        <w:numPr>
-          <w:ilvl w:val="0"/>
-          <w:numId w:val="2"/>
+      <w:pPr>
+        <w:pStyle w:val="ListParagraph"/>
+        <w:numPr>
+          <w:ilvl w:val="0"/>
+          <w:numId w:val="3"/>
+        </w:numPr>
+      </w:pPr>
+      <w:proofErr w:type="spellStart"/>
+      <w:r>
+        <w:t>Paymahn</w:t>
+      </w:r>
+      <w:proofErr w:type="spellEnd"/>
+      <w:r>
+        <w:t xml:space="preserve"> will do part 3 - Saturday November 3rd</w:t>
+      </w:r>
+    </w:p>
+    <w:p/>
+    <w:p>
+      <w:pPr>
+        <w:pStyle w:val="ListParagraph"/>
+        <w:numPr>
+          <w:ilvl w:val="0"/>
+          <w:numId w:val="3"/>
         </w:numPr>
       </w:pPr>
       <w:proofErr w:type="spellStart"/>
@@ -287,36 +432,15 @@
       </w:r>
       <w:proofErr w:type="spellEnd"/>
       <w:r>
-        <w:t xml:space="preserve"> will set up Milestones and tasks</w:t>
-      </w:r>
-    </w:p>
-    <w:p>
-      <w:pPr>
-        <w:pStyle w:val="ListParagraph"/>
-        <w:numPr>
-          <w:ilvl w:val="1"/>
-          <w:numId w:val="2"/>
-        </w:numPr>
-      </w:pPr>
-      <w:r>
-        <w:t>Create issues</w:t>
-      </w:r>
-    </w:p>
-    <w:p>
-      <w:pPr>
-        <w:pStyle w:val="ListParagraph"/>
-        <w:numPr>
-          <w:ilvl w:val="1"/>
-          <w:numId w:val="2"/>
-        </w:numPr>
-      </w:pPr>
-      <w:r>
-        <w:t>Fix issues</w:t>
-      </w:r>
-    </w:p>
-    <w:p>
-      <w:r>
-        <w:t>SCHEDULE:</w:t>
+        <w:t xml:space="preserve"> part 1a - Sunday </w:t>
+      </w:r>
+      <w:proofErr w:type="spellStart"/>
+      <w:r>
+        <w:t>october</w:t>
+      </w:r>
+      <w:proofErr w:type="spellEnd"/>
+      <w:r>
+        <w:t xml:space="preserve"> 28</w:t>
       </w:r>
     </w:p>
     <w:p>
@@ -327,131 +451,33 @@
           <w:numId w:val="3"/>
         </w:numPr>
       </w:pPr>
-      <w:r>
-        <w:t>Meet Monday, Wednesday and Friday from 11:00 to 11:30</w:t>
-      </w:r>
-    </w:p>
-    <w:p/>
-    <w:p>
-      <w:r>
-        <w:t>TASKS:</w:t>
-      </w:r>
-    </w:p>
-    <w:p>
-      <w:proofErr w:type="gramStart"/>
-      <w:r>
-        <w:t>Task planning.</w:t>
-      </w:r>
-      <w:proofErr w:type="gramEnd"/>
-      <w:r>
-        <w:t xml:space="preserve"> Do not start something without consulting the group. </w:t>
-      </w:r>
-    </w:p>
-    <w:p/>
-    <w:p>
-      <w:proofErr w:type="spellStart"/>
-      <w:r>
-        <w:t>Yulin</w:t>
-      </w:r>
-      <w:proofErr w:type="spellEnd"/>
-      <w:r>
-        <w:t xml:space="preserve"> will finish part 2 - Wednesday </w:t>
-      </w:r>
-      <w:proofErr w:type="spellStart"/>
-      <w:proofErr w:type="gramStart"/>
+      <w:proofErr w:type="spellStart"/>
+      <w:r>
+        <w:t>everydone</w:t>
+      </w:r>
+      <w:proofErr w:type="spellEnd"/>
+      <w:r>
+        <w:t xml:space="preserve"> does 1b - Wednesday </w:t>
+      </w:r>
+      <w:proofErr w:type="spellStart"/>
       <w:r>
         <w:t>october</w:t>
       </w:r>
       <w:proofErr w:type="spellEnd"/>
-      <w:proofErr w:type="gramEnd"/>
       <w:r>
         <w:t xml:space="preserve"> 31</w:t>
       </w:r>
     </w:p>
     <w:p>
-      <w:r>
-        <w:tab/>
-      </w:r>
-      <w:proofErr w:type="spellStart"/>
-      <w:r>
-        <w:t>Paymahn</w:t>
-      </w:r>
-      <w:proofErr w:type="spellEnd"/>
-      <w:r>
-        <w:t xml:space="preserve"> will do part 2a - Wednesday </w:t>
-      </w:r>
-      <w:proofErr w:type="spellStart"/>
-      <w:proofErr w:type="gramStart"/>
-      <w:r>
-        <w:t>october</w:t>
-      </w:r>
-      <w:proofErr w:type="spellEnd"/>
-      <w:proofErr w:type="gramEnd"/>
-      <w:r>
-        <w:t xml:space="preserve"> 31</w:t>
-      </w:r>
-    </w:p>
-    <w:p/>
-    <w:p>
-      <w:proofErr w:type="spellStart"/>
-      <w:r>
-        <w:t>Paymahn</w:t>
-      </w:r>
-      <w:proofErr w:type="spellEnd"/>
-      <w:r>
-        <w:t xml:space="preserve"> will do part 3 - Saturday November 3rd</w:t>
-      </w:r>
-    </w:p>
-    <w:p/>
-    <w:p>
-      <w:proofErr w:type="spellStart"/>
-      <w:r>
-        <w:t>Jango</w:t>
-      </w:r>
-      <w:proofErr w:type="spellEnd"/>
-      <w:r>
-        <w:t xml:space="preserve"> part 1a - Sunday </w:t>
-      </w:r>
-      <w:proofErr w:type="spellStart"/>
-      <w:proofErr w:type="gramStart"/>
-      <w:r>
-        <w:t>october</w:t>
-      </w:r>
-      <w:proofErr w:type="spellEnd"/>
-      <w:proofErr w:type="gramEnd"/>
-      <w:r>
-        <w:t xml:space="preserve"> 28</w:t>
-      </w:r>
-    </w:p>
-    <w:p>
-      <w:proofErr w:type="spellStart"/>
-      <w:proofErr w:type="gramStart"/>
-      <w:r>
-        <w:lastRenderedPageBreak/>
-        <w:t>everydone</w:t>
-      </w:r>
-      <w:proofErr w:type="spellEnd"/>
-      <w:proofErr w:type="gramEnd"/>
-      <w:r>
-        <w:t xml:space="preserve"> does 1b - Wednesday </w:t>
-      </w:r>
-      <w:proofErr w:type="spellStart"/>
-      <w:r>
-        <w:t>october</w:t>
-      </w:r>
-      <w:proofErr w:type="spellEnd"/>
-      <w:r>
-        <w:t xml:space="preserve"> 31</w:t>
-      </w:r>
-    </w:p>
-    <w:p>
-      <w:proofErr w:type="gramStart"/>
-      <w:r>
-        <w:t>everyone</w:t>
-      </w:r>
-      <w:proofErr w:type="gramEnd"/>
-      <w:r>
-        <w:t xml:space="preserve"> interviews at least 1 person (document feedback) - Friday November 2nd</w:t>
+      <w:pPr>
+        <w:pStyle w:val="ListParagraph"/>
+        <w:numPr>
+          <w:ilvl w:val="0"/>
+          <w:numId w:val="3"/>
+        </w:numPr>
+      </w:pPr>
+      <w:r>
+        <w:t>everyone interviews at least 1 person (document feedback) - Friday November 2nd</w:t>
       </w:r>
     </w:p>
     <w:p/>
@@ -604,7 +630,7 @@
   <w:abstractNum w:abstractNumId="1">
     <w:nsid w:val="670271DC"/>
     <w:multiLevelType w:val="hybridMultilevel"/>
-    <w:tmpl w:val="937ED44E"/>
+    <w:tmpl w:val="506A8624"/>
     <w:lvl w:ilvl="0" w:tplc="04090001">
       <w:start w:val="1"/>
       <w:numFmt w:val="bullet"/>
@@ -617,7 +643,7 @@
         <w:rFonts w:ascii="Symbol" w:hAnsi="Symbol" w:hint="default"/>
       </w:rPr>
     </w:lvl>
-    <w:lvl w:ilvl="1" w:tplc="04090003" w:tentative="1">
+    <w:lvl w:ilvl="1" w:tplc="04090003">
       <w:start w:val="1"/>
       <w:numFmt w:val="bullet"/>
       <w:lvlText w:val="o"/>
